--- a/labs/lab01/report/Л01_Федорова_отчет.docx
+++ b/labs/lab01/report/Л01_Федорова_отчет.docx
@@ -645,7 +645,7 @@
         <w:pStyle w:val="BodyText"/>
       </w:pPr>
       <w:r>
-        <w:t xml:space="preserve">Теперь я должна подмонтировать диск с помощью команды mount (рис. fig:008)</w:t>
+        <w:t xml:space="preserve">Теперь я должна подмонтировать диск с помощью команды mount.айдя в меню виртуальной машины, я вижу, что оптический диск уже установлен (рис. fig:008)</w:t>
       </w:r>
     </w:p>
     <w:p>
@@ -702,7 +702,7 @@
         <w:pStyle w:val="BodyText"/>
       </w:pPr>
       <w:r>
-        <w:t xml:space="preserve">Зайдя в меню виртуальной машины, я вижу, что оптический диск уже установлен (рис. fig:009)</w:t>
+        <w:t xml:space="preserve">Теперь я создаю пользователя и вместо username указываю свой логин в дисплейном классе.Также меняю пароль и имя хоста. В конце я проверяю установленное имя хоста (рис. fig:009)</w:t>
       </w:r>
     </w:p>
     <w:p>
@@ -759,7 +759,13 @@
         <w:pStyle w:val="BodyText"/>
       </w:pPr>
       <w:r>
-        <w:t xml:space="preserve">Теперь я создаю пользователя и вместо username указываю свой логин в дисплейном классе.Также меняю пароль и имя хоста. В конце я проверяю установленное имя хоста (рис. fig:010)</w:t>
+        <w:t xml:space="preserve">Внутри виртуальной машины я добавляю своего пользователя в группу vboxsf и подключаю разделяемую папку.</w:t>
+      </w:r>
+      <w:r>
+        <w:t xml:space="preserve"> </w:t>
+      </w:r>
+      <w:r>
+        <w:t xml:space="preserve">Далее я перезагружаю машину(рис. fig:010)</w:t>
       </w:r>
     </w:p>
     <w:p>
@@ -816,13 +822,7 @@
         <w:pStyle w:val="BodyText"/>
       </w:pPr>
       <w:r>
-        <w:t xml:space="preserve">Внутри виртуальной машины я добавляю своего пользователя в группу vboxsf и подключаю разделяемую папку.</w:t>
-      </w:r>
-      <w:r>
-        <w:t xml:space="preserve"> </w:t>
-      </w:r>
-      <w:r>
-        <w:t xml:space="preserve">Далее я перезагружаю машину (рис. fig:011)</w:t>
+        <w:t xml:space="preserve">Установливаю с помощью менеджера пакетов средство pandoc для работы с языком разметки Markdown(рис. fig:011 и fig.0012)</w:t>
       </w:r>
     </w:p>
     <w:p>
@@ -873,14 +873,6 @@
         </w:drawing>
       </w:r>
       <w:bookmarkEnd w:id="65"/>
-    </w:p>
-    <w:p>
-      <w:pPr>
-        <w:pStyle w:val="BodyText"/>
-      </w:pPr>
-      <w:r>
-        <w:t xml:space="preserve">Установливаю с помощью менеджера пакетов средство pandoc для работы с языком разметки Markdown.(рис. fig:012)</w:t>
-      </w:r>
     </w:p>
     <w:p>
       <w:pPr>
